--- a/Documents/CDR/CEPC-GEM_Based_SDHCAL_CDR.docx
+++ b/Documents/CDR/CEPC-GEM_Based_SDHCAL_CDR.docx
@@ -19,9 +19,6 @@
     <w:p>
       <w:pPr>
         <w:pStyle w:val="2"/>
-        <w:rPr>
-          <w:rFonts w:hint="eastAsia"/>
-        </w:rPr>
       </w:pPr>
       <w:r>
         <w:rPr>
@@ -48,13 +45,7 @@
         <w:t>(</w:t>
       </w:r>
       <w:r>
-        <w:t>MICRO-mesh gaseous structure</w:t>
-      </w:r>
-      <w:r>
-        <w:t xml:space="preserve"> </w:t>
-      </w:r>
-      <w:r>
-        <w:t>Read-Out Chip</w:t>
+        <w:t>MICRO-mesh gaseous structure Read-Out Chip</w:t>
       </w:r>
       <w:r>
         <w:rPr>
@@ -112,20 +103,21 @@
       </w:r>
     </w:p>
     <w:p>
-      <w:pPr>
-        <w:rPr>
-          <w:rFonts w:hint="eastAsia"/>
-        </w:rPr>
-      </w:pPr>
       <w:r>
         <w:tab/>
         <w:t>The readout system structure is developed on SRS (</w:t>
       </w:r>
+      <w:r>
+        <w:t>the Scalable Readout System</w:t>
+      </w:r>
+      <w:r>
+        <w:t>)</w:t>
+      </w:r>
+      <w:r>
+        <w:t xml:space="preserve">. This readout system allows users to tailor the system size to the needs. </w:t>
+      </w:r>
       <w:bookmarkStart w:id="0" w:name="_GoBack"/>
       <w:bookmarkEnd w:id="0"/>
-      <w:r>
-        <w:t>)</w:t>
-      </w:r>
     </w:p>
     <w:sectPr>
       <w:pgSz w:w="11906" w:h="16838"/>
